--- a/Requirements/Meeting Minutes/MEETING MINUTES - GS Redesign 9_08_2016.docx
+++ b/Requirements/Meeting Minutes/MEETING MINUTES - GS Redesign 9_08_2016.docx
@@ -1084,31 +1084,7 @@
                 <w:sz w:val="20"/>
                 <w:szCs w:val="20"/>
               </w:rPr>
-              <w:t xml:space="preserve">Form Builder will have </w:t>
-            </w:r>
-            <w:r>
-              <w:rPr>
-                <w:rFonts w:ascii="Arial Narrow" w:hAnsi="Arial Narrow"/>
-                <w:sz w:val="20"/>
-                <w:szCs w:val="20"/>
-              </w:rPr>
-              <w:t>WYSIWYG editor</w:t>
-            </w:r>
-            <w:r>
-              <w:rPr>
-                <w:rFonts w:ascii="Arial Narrow" w:hAnsi="Arial Narrow"/>
-                <w:sz w:val="20"/>
-                <w:szCs w:val="20"/>
-              </w:rPr>
-              <w:t xml:space="preserve"> instead of </w:t>
-            </w:r>
-            <w:r>
-              <w:rPr>
-                <w:rFonts w:ascii="Arial Narrow" w:hAnsi="Arial Narrow"/>
-                <w:sz w:val="20"/>
-                <w:szCs w:val="20"/>
-              </w:rPr>
-              <w:t>enterable field for “Learn More”</w:t>
+              <w:t>Form Builder will have WYSIWYG editor instead of enterable field for “Learn More”</w:t>
             </w:r>
             <w:r>
               <w:rPr>
@@ -1472,8 +1448,6 @@
               </w:rPr>
               <w:t>; keep as-is</w:t>
             </w:r>
-            <w:bookmarkStart w:id="0" w:name="_GoBack"/>
-            <w:bookmarkEnd w:id="0"/>
           </w:p>
           <w:p>
             <w:pPr>
@@ -1494,24 +1468,75 @@
                 <w:sz w:val="20"/>
                 <w:szCs w:val="20"/>
               </w:rPr>
-              <w:t xml:space="preserve">Existing business rules </w:t>
-            </w:r>
-            <w:r>
-              <w:rPr>
-                <w:rFonts w:ascii="Arial Narrow" w:hAnsi="Arial Narrow"/>
-                <w:sz w:val="20"/>
-                <w:szCs w:val="20"/>
-              </w:rPr>
-              <w:t>related to an approval</w:t>
-            </w:r>
-            <w:r>
-              <w:rPr>
-                <w:rFonts w:ascii="Arial Narrow" w:hAnsi="Arial Narrow"/>
-                <w:sz w:val="20"/>
-                <w:szCs w:val="20"/>
-              </w:rPr>
-              <w:t xml:space="preserve"> process that allow or not editing a question can be kept as-is </w:t>
-            </w:r>
+              <w:t xml:space="preserve">Existing business rules related to an approval process that allow or not editing a question can be kept as-is </w:t>
+            </w:r>
+          </w:p>
+          <w:p>
+            <w:pPr>
+              <w:rPr>
+                <w:rFonts w:ascii="Arial Narrow" w:hAnsi="Arial Narrow"/>
+                <w:sz w:val="20"/>
+                <w:szCs w:val="20"/>
+              </w:rPr>
+            </w:pPr>
+            <w:r>
+              <w:rPr>
+                <w:rFonts w:ascii="Arial Narrow" w:hAnsi="Arial Narrow"/>
+                <w:sz w:val="20"/>
+                <w:szCs w:val="20"/>
+              </w:rPr>
+              <w:t xml:space="preserve">NOTE: </w:t>
+            </w:r>
+            <w:r>
+              <w:rPr>
+                <w:rFonts w:ascii="Arial Narrow" w:hAnsi="Arial Narrow"/>
+                <w:sz w:val="20"/>
+                <w:szCs w:val="20"/>
+              </w:rPr>
+              <w:t>CBIIT mentioned</w:t>
+            </w:r>
+            <w:r>
+              <w:rPr>
+                <w:rFonts w:ascii="Arial Narrow" w:hAnsi="Arial Narrow"/>
+                <w:sz w:val="20"/>
+                <w:szCs w:val="20"/>
+              </w:rPr>
+              <w:t xml:space="preserve"> that amount of </w:t>
+            </w:r>
+            <w:r>
+              <w:rPr>
+                <w:rFonts w:ascii="Arial Narrow" w:hAnsi="Arial Narrow"/>
+                <w:sz w:val="20"/>
+                <w:szCs w:val="20"/>
+              </w:rPr>
+              <w:t xml:space="preserve">related </w:t>
+            </w:r>
+            <w:r>
+              <w:rPr>
+                <w:rFonts w:ascii="Arial Narrow" w:hAnsi="Arial Narrow"/>
+                <w:sz w:val="20"/>
+                <w:szCs w:val="20"/>
+              </w:rPr>
+              <w:t xml:space="preserve">work on a GS side is minimal, but </w:t>
+            </w:r>
+            <w:r>
+              <w:rPr>
+                <w:rFonts w:ascii="Arial Narrow" w:hAnsi="Arial Narrow"/>
+                <w:sz w:val="20"/>
+                <w:szCs w:val="20"/>
+              </w:rPr>
+              <w:t>OGA will have to redeploy</w:t>
+            </w:r>
+            <w:r>
+              <w:rPr>
+                <w:rFonts w:ascii="Arial Narrow" w:hAnsi="Arial Narrow"/>
+                <w:sz w:val="20"/>
+                <w:szCs w:val="20"/>
+              </w:rPr>
+              <w:t xml:space="preserve"> all modules that have forms with hyperlinks</w:t>
+            </w:r>
+            <w:bookmarkStart w:id="0" w:name="_GoBack"/>
+            <w:bookmarkEnd w:id="0"/>
           </w:p>
         </w:tc>
       </w:tr>
@@ -1661,23 +1686,7 @@
                 <w:sz w:val="20"/>
                 <w:szCs w:val="20"/>
               </w:rPr>
-              <w:t xml:space="preserve">. If this ability can be provided in GPMATS, then CBIIT can decommission the Specialist </w:t>
-            </w:r>
-            <w:r>
-              <w:rPr>
-                <w:rFonts w:ascii="Arial Narrow" w:hAnsi="Arial Narrow"/>
-                <w:sz w:val="20"/>
-                <w:szCs w:val="20"/>
-              </w:rPr>
-              <w:t>grants list screen</w:t>
-            </w:r>
-            <w:r>
-              <w:rPr>
-                <w:rFonts w:ascii="Arial Narrow" w:hAnsi="Arial Narrow"/>
-                <w:sz w:val="20"/>
-                <w:szCs w:val="20"/>
-              </w:rPr>
-              <w:t xml:space="preserve">. </w:t>
+              <w:t xml:space="preserve">. If this ability can be provided in GPMATS, then CBIIT can decommission the Specialist grants list screen. </w:t>
             </w:r>
           </w:p>
           <w:p>
@@ -1841,10 +1850,10 @@
             <v:path o:extrusionok="f" gradientshapeok="t" o:connecttype="rect"/>
             <o:lock v:ext="edit" aspectratio="t"/>
           </v:shapetype>
-          <v:shape id="_x0000_i1047" type="#_x0000_t75" style="width:468pt;height:228.9pt" o:ole="">
+          <v:shape id="_x0000_i1025" type="#_x0000_t75" style="width:468pt;height:228.85pt" o:ole="">
             <v:imagedata r:id="rId7" o:title=""/>
           </v:shape>
-          <o:OLEObject Type="Embed" ProgID="Visio.Drawing.11" ShapeID="_x0000_i1047" DrawAspect="Content" ObjectID="_1534930822" r:id="rId8"/>
+          <o:OLEObject Type="Embed" ProgID="Visio.Drawing.11" ShapeID="_x0000_i1025" DrawAspect="Content" ObjectID="_1535365732" r:id="rId8"/>
         </w:object>
       </w:r>
     </w:p>
@@ -2690,21 +2699,7 @@
                 <w:rFonts w:ascii="Arial Narrow" w:hAnsi="Arial Narrow"/>
                 <w:sz w:val="20"/>
               </w:rPr>
-              <w:t xml:space="preserve"> controls for </w:t>
-            </w:r>
-            <w:r>
-              <w:rPr>
-                <w:rFonts w:ascii="Arial Narrow" w:hAnsi="Arial Narrow"/>
-                <w:sz w:val="20"/>
-              </w:rPr>
-              <w:t>“Learn More” field</w:t>
-            </w:r>
-            <w:r>
-              <w:rPr>
-                <w:rFonts w:ascii="Arial Narrow" w:hAnsi="Arial Narrow"/>
-                <w:sz w:val="20"/>
-              </w:rPr>
-              <w:t xml:space="preserve"> </w:t>
+              <w:t xml:space="preserve"> controls for “Learn More” field </w:t>
             </w:r>
           </w:p>
         </w:tc>
@@ -6540,15 +6535,6 @@
   </w:num>
   <w:num w:numId="28">
     <w:abstractNumId w:val="11"/>
-    <w:lvlOverride w:ilvl="0"/>
-    <w:lvlOverride w:ilvl="1"/>
-    <w:lvlOverride w:ilvl="2"/>
-    <w:lvlOverride w:ilvl="3"/>
-    <w:lvlOverride w:ilvl="4"/>
-    <w:lvlOverride w:ilvl="5"/>
-    <w:lvlOverride w:ilvl="6"/>
-    <w:lvlOverride w:ilvl="7"/>
-    <w:lvlOverride w:ilvl="8"/>
   </w:num>
   <w:num w:numId="29">
     <w:abstractNumId w:val="23"/>
